--- a/Information Visualization/Time Series (CV)/description.docx
+++ b/Information Visualization/Time Series (CV)/description.docx
@@ -3,357 +3,1627 @@
 <w:document xmlns:wpc="http://schemas.microsoft.com/office/word/2010/wordprocessingCanvas" xmlns:cx="http://schemas.microsoft.com/office/drawing/2014/chartex" xmlns:cx1="http://schemas.microsoft.com/office/drawing/2015/9/8/chartex" xmlns:cx2="http://schemas.microsoft.com/office/drawing/2015/10/21/chartex" xmlns:cx3="http://schemas.microsoft.com/office/drawing/2016/5/9/chartex" xmlns:cx4="http://schemas.microsoft.com/office/drawing/2016/5/10/chartex" xmlns:cx5="http://schemas.microsoft.com/office/drawing/2016/5/11/chartex" xmlns:cx6="http://schemas.microsoft.com/office/drawing/2016/5/12/chartex" xmlns:cx7="http://schemas.microsoft.com/office/drawing/2016/5/13/chartex" xmlns:cx8="http://schemas.microsoft.com/office/drawing/2016/5/14/chartex" xmlns:mc="http://schemas.openxmlformats.org/markup-compatibility/2006" xmlns:aink="http://schemas.microsoft.com/office/drawing/2016/ink" xmlns:am3d="http://schemas.microsoft.com/office/drawing/2017/model3d" xmlns:o="urn:schemas-microsoft-com:office:office" xmlns:r="http://schemas.openxmlformats.org/officeDocument/2006/relationships" xmlns:m="http://schemas.openxmlformats.org/officeDocument/2006/math" xmlns:v="urn:schemas-microsoft-com:vml" xmlns:wp14="http://schemas.microsoft.com/office/word/2010/wordprocessingDrawing" xmlns:wp="http://schemas.openxmlformats.org/drawingml/2006/wordprocessingDrawing" xmlns:w10="urn:schemas-microsoft-com:office:word" xmlns:w="http://schemas.openxmlformats.org/wordprocessingml/2006/main" xmlns:w14="http://schemas.microsoft.com/office/word/2010/wordml" xmlns:w15="http://schemas.microsoft.com/office/word/2012/wordml" xmlns:w16cid="http://schemas.microsoft.com/office/word/2016/wordml/cid" xmlns:w16se="http://schemas.microsoft.com/office/word/2015/wordml/symex" xmlns:wpg="http://schemas.microsoft.com/office/word/2010/wordprocessingGroup" xmlns:wpi="http://schemas.microsoft.com/office/word/2010/wordprocessingInk" xmlns:wne="http://schemas.microsoft.com/office/word/2006/wordml" xmlns:wps="http://schemas.microsoft.com/office/word/2010/wordprocessingShape" mc:Ignorable="w14 w15 w16se w16cid wp14">
   <w:body>
     <w:p>
-      <w:r>
+      <w:pPr>
+        <w:rPr>
+          <w:sz w:val="22"/>
+          <w:szCs w:val="22"/>
+        </w:rPr>
+      </w:pPr>
+      <w:r>
+        <w:rPr>
+          <w:sz w:val="22"/>
+          <w:szCs w:val="22"/>
+        </w:rPr>
         <w:t>Tim Vigers</w:t>
       </w:r>
     </w:p>
     <w:p>
-      <w:r>
+      <w:pPr>
+        <w:rPr>
+          <w:sz w:val="22"/>
+          <w:szCs w:val="22"/>
+        </w:rPr>
+      </w:pPr>
+      <w:r>
+        <w:rPr>
+          <w:sz w:val="22"/>
+          <w:szCs w:val="22"/>
+        </w:rPr>
         <w:t>May 1, 2020</w:t>
       </w:r>
     </w:p>
     <w:p>
-      <w:r>
+      <w:pPr>
+        <w:rPr>
+          <w:sz w:val="22"/>
+          <w:szCs w:val="22"/>
+        </w:rPr>
+      </w:pPr>
+      <w:r>
+        <w:rPr>
+          <w:sz w:val="22"/>
+          <w:szCs w:val="22"/>
+        </w:rPr>
         <w:t>CV Design</w:t>
       </w:r>
     </w:p>
-    <w:p/>
-    <w:p/>
     <w:p>
       <w:pPr>
-        <w:jc w:val="center"/>
+        <w:rPr>
+          <w:sz w:val="22"/>
+          <w:szCs w:val="22"/>
+        </w:rPr>
       </w:pPr>
-      <w:r>
-        <w:rPr>
-          <w:i/>
-          <w:iCs/>
-        </w:rPr>
-        <w:t>CV Design Discussion</w:t>
-      </w:r>
     </w:p>
     <w:p>
       <w:pPr>
         <w:jc w:val="center"/>
+        <w:rPr>
+          <w:sz w:val="22"/>
+          <w:szCs w:val="22"/>
+        </w:rPr>
+      </w:pPr>
+      <w:r>
+        <w:rPr>
+          <w:i/>
+          <w:iCs/>
+          <w:sz w:val="22"/>
+          <w:szCs w:val="22"/>
+        </w:rPr>
+        <w:t>CV Design Discussion</w:t>
+      </w:r>
+    </w:p>
+    <w:p>
+      <w:pPr>
+        <w:rPr>
+          <w:sz w:val="22"/>
+          <w:szCs w:val="22"/>
+          <w:u w:val="single"/>
+        </w:rPr>
+      </w:pPr>
+      <w:r>
+        <w:rPr>
+          <w:sz w:val="22"/>
+          <w:szCs w:val="22"/>
+          <w:u w:val="single"/>
+        </w:rPr>
+        <w:t>Explanation</w:t>
+      </w:r>
+    </w:p>
+    <w:p>
+      <w:pPr>
+        <w:rPr>
+          <w:sz w:val="22"/>
+          <w:szCs w:val="22"/>
+        </w:rPr>
+      </w:pPr>
+      <w:r>
+        <w:rPr>
+          <w:sz w:val="22"/>
+          <w:szCs w:val="22"/>
+        </w:rPr>
+        <w:tab/>
+      </w:r>
+      <w:r>
+        <w:rPr>
+          <w:sz w:val="22"/>
+          <w:szCs w:val="22"/>
+        </w:rPr>
+        <w:t>For this design I was trying to choose between two similar idioms</w:t>
+      </w:r>
+      <w:r>
+        <w:rPr>
+          <w:sz w:val="22"/>
+          <w:szCs w:val="22"/>
+        </w:rPr>
+        <w:t xml:space="preserve">. Because a CV </w:t>
+      </w:r>
+      <w:r>
+        <w:rPr>
+          <w:sz w:val="22"/>
+          <w:szCs w:val="22"/>
+        </w:rPr>
+        <w:t xml:space="preserve">is a time series plot, the </w:t>
+      </w:r>
+      <w:r>
+        <w:rPr>
+          <w:sz w:val="22"/>
+          <w:szCs w:val="22"/>
+        </w:rPr>
+        <w:t xml:space="preserve">x axis was always going to be time, but </w:t>
+      </w:r>
+      <w:r>
+        <w:rPr>
+          <w:sz w:val="22"/>
+          <w:szCs w:val="22"/>
+        </w:rPr>
+        <w:t xml:space="preserve">I wasn’t sure what to encode on the y axis. </w:t>
+      </w:r>
+      <w:r>
+        <w:rPr>
+          <w:sz w:val="22"/>
+          <w:szCs w:val="22"/>
+        </w:rPr>
+        <w:t xml:space="preserve">My first thought was </w:t>
+      </w:r>
+      <w:r>
+        <w:rPr>
+          <w:sz w:val="22"/>
+          <w:szCs w:val="22"/>
+        </w:rPr>
+        <w:t xml:space="preserve">that the y axis would simply </w:t>
+      </w:r>
+      <w:r>
+        <w:rPr>
+          <w:sz w:val="22"/>
+          <w:szCs w:val="22"/>
+        </w:rPr>
+        <w:t>categorize the data attributes, and the length of time would be encoded by length alon</w:t>
+      </w:r>
+      <w:r>
+        <w:rPr>
+          <w:sz w:val="22"/>
+          <w:szCs w:val="22"/>
+        </w:rPr>
+        <w:t>g</w:t>
+      </w:r>
+      <w:r>
+        <w:rPr>
+          <w:sz w:val="22"/>
+          <w:szCs w:val="22"/>
+        </w:rPr>
+        <w:t xml:space="preserve"> the x axis</w:t>
+      </w:r>
+      <w:r>
+        <w:rPr>
+          <w:sz w:val="22"/>
+          <w:szCs w:val="22"/>
+        </w:rPr>
+        <w:t xml:space="preserve"> like a Gantt chart</w:t>
+      </w:r>
+      <w:r>
+        <w:rPr>
+          <w:sz w:val="22"/>
+          <w:szCs w:val="22"/>
+        </w:rPr>
+        <w:t>.</w:t>
+      </w:r>
+      <w:r>
+        <w:rPr>
+          <w:sz w:val="22"/>
+          <w:szCs w:val="22"/>
+        </w:rPr>
+        <w:t xml:space="preserve"> </w:t>
+      </w:r>
+      <w:r>
+        <w:rPr>
+          <w:sz w:val="22"/>
+          <w:szCs w:val="22"/>
+        </w:rPr>
+        <w:t xml:space="preserve">However, I liked the idea of </w:t>
+      </w:r>
+      <w:r>
+        <w:rPr>
+          <w:sz w:val="22"/>
+          <w:szCs w:val="22"/>
+        </w:rPr>
+        <w:t xml:space="preserve">using the vertical axis to </w:t>
+      </w:r>
+      <w:r>
+        <w:rPr>
+          <w:sz w:val="22"/>
+          <w:szCs w:val="22"/>
+        </w:rPr>
+        <w:t>encode a</w:t>
+      </w:r>
+      <w:r>
+        <w:rPr>
+          <w:sz w:val="22"/>
+          <w:szCs w:val="22"/>
+        </w:rPr>
+        <w:t xml:space="preserve"> continuous </w:t>
+      </w:r>
+      <w:r>
+        <w:rPr>
+          <w:sz w:val="22"/>
+          <w:szCs w:val="22"/>
+        </w:rPr>
+        <w:t>attribute</w:t>
+      </w:r>
+      <w:r>
+        <w:rPr>
+          <w:sz w:val="22"/>
+          <w:szCs w:val="22"/>
+        </w:rPr>
+        <w:t xml:space="preserve"> in the form of a stream graph</w:t>
+      </w:r>
+      <w:r>
+        <w:rPr>
+          <w:sz w:val="22"/>
+          <w:szCs w:val="22"/>
+        </w:rPr>
+        <w:t>.</w:t>
+      </w:r>
+      <w:r>
+        <w:rPr>
+          <w:sz w:val="22"/>
+          <w:szCs w:val="22"/>
+        </w:rPr>
+        <w:t xml:space="preserve"> </w:t>
+      </w:r>
+      <w:r>
+        <w:rPr>
+          <w:sz w:val="22"/>
+          <w:szCs w:val="22"/>
+        </w:rPr>
+        <w:t xml:space="preserve">I </w:t>
+      </w:r>
+      <w:r>
+        <w:rPr>
+          <w:sz w:val="22"/>
+          <w:szCs w:val="22"/>
+        </w:rPr>
+        <w:t>mostly</w:t>
+      </w:r>
+      <w:r>
+        <w:rPr>
+          <w:sz w:val="22"/>
+          <w:szCs w:val="22"/>
+        </w:rPr>
+        <w:t xml:space="preserve"> made this decision</w:t>
+      </w:r>
+      <w:r>
+        <w:rPr>
+          <w:sz w:val="22"/>
+          <w:szCs w:val="22"/>
+        </w:rPr>
+        <w:t xml:space="preserve"> because I think they are more eye catching than a Gantt chart, which is </w:t>
+      </w:r>
+      <w:r>
+        <w:rPr>
+          <w:sz w:val="22"/>
+          <w:szCs w:val="22"/>
+        </w:rPr>
+        <w:t xml:space="preserve">hugely </w:t>
+      </w:r>
+      <w:r>
+        <w:rPr>
+          <w:sz w:val="22"/>
+          <w:szCs w:val="22"/>
+        </w:rPr>
+        <w:t>important in a CV.</w:t>
+      </w:r>
+      <w:r>
+        <w:rPr>
+          <w:sz w:val="22"/>
+          <w:szCs w:val="22"/>
+        </w:rPr>
+        <w:t xml:space="preserve"> </w:t>
+      </w:r>
+      <w:r>
+        <w:rPr>
+          <w:sz w:val="22"/>
+          <w:szCs w:val="22"/>
+        </w:rPr>
+        <w:t xml:space="preserve">The </w:t>
+      </w:r>
+      <w:r>
+        <w:rPr>
+          <w:sz w:val="22"/>
+          <w:szCs w:val="22"/>
+        </w:rPr>
+        <w:t xml:space="preserve">y axis of my plot </w:t>
+      </w:r>
+      <w:r>
+        <w:rPr>
+          <w:sz w:val="22"/>
+          <w:szCs w:val="22"/>
+        </w:rPr>
+        <w:t xml:space="preserve">is </w:t>
+      </w:r>
+      <w:r>
+        <w:rPr>
+          <w:sz w:val="22"/>
+          <w:szCs w:val="22"/>
+        </w:rPr>
+        <w:t xml:space="preserve">completely </w:t>
+      </w:r>
+      <w:r>
+        <w:rPr>
+          <w:sz w:val="22"/>
+          <w:szCs w:val="22"/>
+        </w:rPr>
+        <w:t>subjective</w:t>
+      </w:r>
+      <w:r>
+        <w:rPr>
+          <w:sz w:val="22"/>
+          <w:szCs w:val="22"/>
+        </w:rPr>
+        <w:t>, which could pose a bit of a problem, but I think that the stream graph better captures my changing interests over time</w:t>
+      </w:r>
+      <w:r>
+        <w:rPr>
+          <w:sz w:val="22"/>
+          <w:szCs w:val="22"/>
+        </w:rPr>
+        <w:t xml:space="preserve"> (</w:t>
+      </w:r>
+      <w:r>
+        <w:rPr>
+          <w:sz w:val="22"/>
+          <w:szCs w:val="22"/>
+        </w:rPr>
+        <w:t xml:space="preserve">plus </w:t>
+      </w:r>
+      <w:r>
+        <w:rPr>
+          <w:sz w:val="22"/>
+          <w:szCs w:val="22"/>
+        </w:rPr>
+        <w:t xml:space="preserve">if I were really sending this CV out I would not draw it by hand and the lines would </w:t>
+      </w:r>
+      <w:r>
+        <w:rPr>
+          <w:sz w:val="22"/>
+          <w:szCs w:val="22"/>
+        </w:rPr>
+        <w:t>look</w:t>
+      </w:r>
+      <w:r>
+        <w:rPr>
+          <w:sz w:val="22"/>
+          <w:szCs w:val="22"/>
+        </w:rPr>
+        <w:t xml:space="preserve"> much cleaner)</w:t>
+      </w:r>
+      <w:r>
+        <w:rPr>
+          <w:sz w:val="22"/>
+          <w:szCs w:val="22"/>
+        </w:rPr>
+        <w:t xml:space="preserve">. </w:t>
+      </w:r>
+      <w:r>
+        <w:rPr>
+          <w:sz w:val="22"/>
+          <w:szCs w:val="22"/>
+        </w:rPr>
+        <w:t>Also,</w:t>
+      </w:r>
+      <w:r>
+        <w:rPr>
+          <w:sz w:val="22"/>
+          <w:szCs w:val="22"/>
+        </w:rPr>
+        <w:t xml:space="preserve"> to me</w:t>
+      </w:r>
+      <w:r>
+        <w:rPr>
+          <w:sz w:val="22"/>
+          <w:szCs w:val="22"/>
+        </w:rPr>
+        <w:t xml:space="preserve"> the stream graph </w:t>
+      </w:r>
+      <w:r>
+        <w:rPr>
+          <w:sz w:val="22"/>
+          <w:szCs w:val="22"/>
+        </w:rPr>
+        <w:t>allows for a nice</w:t>
+      </w:r>
+      <w:r>
+        <w:rPr>
+          <w:sz w:val="22"/>
+          <w:szCs w:val="22"/>
+        </w:rPr>
+        <w:t xml:space="preserve"> separation between the skills and </w:t>
+      </w:r>
+      <w:r>
+        <w:rPr>
+          <w:sz w:val="22"/>
+          <w:szCs w:val="22"/>
+        </w:rPr>
+        <w:t>academic</w:t>
+      </w:r>
+      <w:r>
+        <w:rPr>
+          <w:sz w:val="22"/>
+          <w:szCs w:val="22"/>
+        </w:rPr>
+        <w:t>/professional</w:t>
+      </w:r>
+      <w:r>
+        <w:rPr>
+          <w:sz w:val="22"/>
+          <w:szCs w:val="22"/>
+        </w:rPr>
+        <w:t xml:space="preserve"> portions of the CV</w:t>
+      </w:r>
+      <w:r>
+        <w:rPr>
+          <w:sz w:val="22"/>
+          <w:szCs w:val="22"/>
+        </w:rPr>
+        <w:t xml:space="preserve">, </w:t>
+      </w:r>
+      <w:r>
+        <w:rPr>
+          <w:sz w:val="22"/>
+          <w:szCs w:val="22"/>
+        </w:rPr>
+        <w:t xml:space="preserve">while </w:t>
+      </w:r>
+      <w:r>
+        <w:rPr>
+          <w:sz w:val="22"/>
+          <w:szCs w:val="22"/>
+        </w:rPr>
+        <w:t xml:space="preserve">still linking them in time </w:t>
+      </w:r>
+      <w:r>
+        <w:rPr>
+          <w:sz w:val="22"/>
+          <w:szCs w:val="22"/>
+        </w:rPr>
+        <w:t>and showing what I learned in each job.</w:t>
+      </w:r>
+    </w:p>
+    <w:p>
+      <w:pPr>
+        <w:rPr>
+          <w:sz w:val="22"/>
+          <w:szCs w:val="22"/>
+        </w:rPr>
+      </w:pPr>
+      <w:r>
+        <w:rPr>
+          <w:sz w:val="22"/>
+          <w:szCs w:val="22"/>
+        </w:rPr>
+        <w:tab/>
+      </w:r>
+      <w:r>
+        <w:rPr>
+          <w:sz w:val="22"/>
+          <w:szCs w:val="22"/>
+        </w:rPr>
+        <w:t xml:space="preserve">Layered on top of the </w:t>
+      </w:r>
+      <w:r>
+        <w:rPr>
+          <w:sz w:val="22"/>
+          <w:szCs w:val="22"/>
+        </w:rPr>
+        <w:t>stream graphs are career</w:t>
+      </w:r>
+      <w:r>
+        <w:rPr>
+          <w:sz w:val="22"/>
+          <w:szCs w:val="22"/>
+        </w:rPr>
+        <w:t xml:space="preserve"> and academic</w:t>
+      </w:r>
+      <w:r>
+        <w:rPr>
+          <w:sz w:val="22"/>
+          <w:szCs w:val="22"/>
+        </w:rPr>
+        <w:t xml:space="preserve"> </w:t>
+      </w:r>
+      <w:r>
+        <w:rPr>
+          <w:sz w:val="22"/>
+          <w:szCs w:val="22"/>
+        </w:rPr>
+        <w:t>mile</w:t>
+      </w:r>
+      <w:r>
+        <w:rPr>
+          <w:sz w:val="22"/>
+          <w:szCs w:val="22"/>
+        </w:rPr>
+        <w:t>stones</w:t>
+      </w:r>
+      <w:r>
+        <w:rPr>
+          <w:sz w:val="22"/>
+          <w:szCs w:val="22"/>
+        </w:rPr>
+        <w:t xml:space="preserve"> (denoted by dotted lines intersecting </w:t>
+      </w:r>
+      <w:r>
+        <w:rPr>
+          <w:sz w:val="22"/>
+          <w:szCs w:val="22"/>
+        </w:rPr>
+        <w:t>with the time ax</w:t>
+      </w:r>
+      <w:r>
+        <w:rPr>
+          <w:sz w:val="22"/>
+          <w:szCs w:val="22"/>
+        </w:rPr>
+        <w:t>i</w:t>
+      </w:r>
+      <w:r>
+        <w:rPr>
+          <w:sz w:val="22"/>
+          <w:szCs w:val="22"/>
+        </w:rPr>
+        <w:t>s</w:t>
+      </w:r>
+      <w:r>
+        <w:rPr>
+          <w:sz w:val="22"/>
+          <w:szCs w:val="22"/>
+        </w:rPr>
+        <w:t>)</w:t>
+      </w:r>
+      <w:r>
+        <w:rPr>
+          <w:sz w:val="22"/>
+          <w:szCs w:val="22"/>
+        </w:rPr>
+        <w:t xml:space="preserve">, to </w:t>
+      </w:r>
+      <w:r>
+        <w:rPr>
+          <w:sz w:val="22"/>
+          <w:szCs w:val="22"/>
+        </w:rPr>
+        <w:t>draw attention to</w:t>
+      </w:r>
+      <w:r>
+        <w:rPr>
+          <w:sz w:val="22"/>
+          <w:szCs w:val="22"/>
+        </w:rPr>
+        <w:t xml:space="preserve"> certain accomplishm</w:t>
+      </w:r>
+      <w:r>
+        <w:rPr>
+          <w:sz w:val="22"/>
+          <w:szCs w:val="22"/>
+        </w:rPr>
+        <w:t>e</w:t>
+      </w:r>
+      <w:r>
+        <w:rPr>
+          <w:sz w:val="22"/>
+          <w:szCs w:val="22"/>
+        </w:rPr>
+        <w:t>nts that</w:t>
+      </w:r>
+      <w:r>
+        <w:rPr>
+          <w:sz w:val="22"/>
+          <w:szCs w:val="22"/>
+        </w:rPr>
+        <w:t xml:space="preserve"> I think employers will be looking for on a</w:t>
+      </w:r>
+      <w:r>
+        <w:rPr>
+          <w:sz w:val="22"/>
+          <w:szCs w:val="22"/>
+        </w:rPr>
+        <w:t xml:space="preserve"> resume</w:t>
+      </w:r>
+      <w:r>
+        <w:rPr>
+          <w:sz w:val="22"/>
+          <w:szCs w:val="22"/>
+        </w:rPr>
+        <w:t>.</w:t>
+      </w:r>
+      <w:r>
+        <w:rPr>
+          <w:sz w:val="22"/>
+          <w:szCs w:val="22"/>
+        </w:rPr>
+        <w:t xml:space="preserve"> </w:t>
+      </w:r>
+      <w:r>
+        <w:rPr>
+          <w:sz w:val="22"/>
+          <w:szCs w:val="22"/>
+        </w:rPr>
+        <w:t>This allowed me to</w:t>
+      </w:r>
+      <w:r>
+        <w:rPr>
+          <w:sz w:val="22"/>
+          <w:szCs w:val="22"/>
+        </w:rPr>
+        <w:t xml:space="preserve"> </w:t>
+      </w:r>
+      <w:r>
+        <w:rPr>
+          <w:sz w:val="22"/>
+          <w:szCs w:val="22"/>
+        </w:rPr>
+        <w:t>include my list of publications and presentations</w:t>
+      </w:r>
+      <w:r>
+        <w:rPr>
+          <w:sz w:val="22"/>
+          <w:szCs w:val="22"/>
+        </w:rPr>
+        <w:t xml:space="preserve"> in the stream graph, rather than as a separate section on the CV.</w:t>
+      </w:r>
+      <w:r>
+        <w:rPr>
+          <w:sz w:val="22"/>
+          <w:szCs w:val="22"/>
+        </w:rPr>
+        <w:t xml:space="preserve"> </w:t>
+      </w:r>
+      <w:r>
+        <w:rPr>
+          <w:sz w:val="22"/>
+          <w:szCs w:val="22"/>
+        </w:rPr>
+        <w:t>Also, in addition to the core of the resume</w:t>
+      </w:r>
+      <w:r>
+        <w:rPr>
+          <w:sz w:val="22"/>
+          <w:szCs w:val="22"/>
+        </w:rPr>
+        <w:t xml:space="preserve"> which </w:t>
+      </w:r>
+      <w:r>
+        <w:rPr>
+          <w:sz w:val="22"/>
+          <w:szCs w:val="22"/>
+        </w:rPr>
+        <w:t xml:space="preserve">shows my </w:t>
+      </w:r>
+      <w:r>
+        <w:rPr>
+          <w:sz w:val="22"/>
+          <w:szCs w:val="22"/>
+        </w:rPr>
+        <w:t xml:space="preserve">academic and professional life, I wanted to </w:t>
+      </w:r>
+      <w:r>
+        <w:rPr>
+          <w:sz w:val="22"/>
+          <w:szCs w:val="22"/>
+        </w:rPr>
+        <w:t>i</w:t>
+      </w:r>
+      <w:r>
+        <w:rPr>
+          <w:sz w:val="22"/>
+          <w:szCs w:val="22"/>
+        </w:rPr>
+        <w:t xml:space="preserve">nclude </w:t>
+      </w:r>
+      <w:r>
+        <w:rPr>
+          <w:sz w:val="22"/>
+          <w:szCs w:val="22"/>
+        </w:rPr>
+        <w:t>something personal</w:t>
+      </w:r>
+      <w:r>
+        <w:rPr>
+          <w:sz w:val="22"/>
+          <w:szCs w:val="22"/>
+        </w:rPr>
+        <w:t>, which I think helps to humanize a CV and make it stand out</w:t>
+      </w:r>
+      <w:r>
+        <w:rPr>
+          <w:sz w:val="22"/>
+          <w:szCs w:val="22"/>
+        </w:rPr>
+        <w:t xml:space="preserve">. </w:t>
+      </w:r>
+      <w:r>
+        <w:rPr>
+          <w:sz w:val="22"/>
+          <w:szCs w:val="22"/>
+        </w:rPr>
+        <w:t xml:space="preserve">Music has always been </w:t>
+      </w:r>
+      <w:r>
+        <w:rPr>
+          <w:sz w:val="22"/>
+          <w:szCs w:val="22"/>
+        </w:rPr>
+        <w:t>the most important</w:t>
+      </w:r>
+      <w:r>
+        <w:rPr>
+          <w:sz w:val="22"/>
+          <w:szCs w:val="22"/>
+        </w:rPr>
+        <w:t xml:space="preserve"> h</w:t>
+      </w:r>
+      <w:r>
+        <w:rPr>
+          <w:sz w:val="22"/>
+          <w:szCs w:val="22"/>
+        </w:rPr>
+        <w:t>o</w:t>
+      </w:r>
+      <w:r>
+        <w:rPr>
+          <w:sz w:val="22"/>
+          <w:szCs w:val="22"/>
+        </w:rPr>
+        <w:t>bby</w:t>
+      </w:r>
+      <w:r>
+        <w:rPr>
+          <w:sz w:val="22"/>
+          <w:szCs w:val="22"/>
+        </w:rPr>
+        <w:t xml:space="preserve"> to me</w:t>
+      </w:r>
+      <w:r>
+        <w:rPr>
+          <w:sz w:val="22"/>
+          <w:szCs w:val="22"/>
+        </w:rPr>
+        <w:t xml:space="preserve">, so I wanted to include it in my plot. </w:t>
+      </w:r>
+      <w:r>
+        <w:rPr>
+          <w:sz w:val="22"/>
+          <w:szCs w:val="22"/>
+        </w:rPr>
+        <w:t>Unfortunately,</w:t>
+      </w:r>
+      <w:r>
+        <w:rPr>
+          <w:sz w:val="22"/>
+          <w:szCs w:val="22"/>
+        </w:rPr>
+        <w:t xml:space="preserve"> a stream graph would probably be my </w:t>
+      </w:r>
+      <w:r>
+        <w:rPr>
+          <w:sz w:val="22"/>
+          <w:szCs w:val="22"/>
+        </w:rPr>
+        <w:t xml:space="preserve">first choice to display this information, but I decided to use </w:t>
+      </w:r>
+      <w:r>
+        <w:rPr>
+          <w:sz w:val="22"/>
+          <w:szCs w:val="22"/>
+        </w:rPr>
+        <w:t xml:space="preserve">stacked bar charts instead </w:t>
+      </w:r>
+      <w:r>
+        <w:rPr>
+          <w:sz w:val="22"/>
+          <w:szCs w:val="22"/>
+        </w:rPr>
+        <w:t xml:space="preserve">to break up the visualization a bit. </w:t>
+      </w:r>
+      <w:r>
+        <w:rPr>
+          <w:sz w:val="22"/>
+          <w:szCs w:val="22"/>
+        </w:rPr>
+        <w:t xml:space="preserve">Plus, it’s harder to remember my music taste over continuous time and I tend to group it in yearly phases anyway, which </w:t>
+      </w:r>
+      <w:r>
+        <w:rPr>
+          <w:sz w:val="22"/>
+          <w:szCs w:val="22"/>
+        </w:rPr>
+        <w:t xml:space="preserve">is more </w:t>
+      </w:r>
+      <w:r>
+        <w:rPr>
+          <w:sz w:val="22"/>
+          <w:szCs w:val="22"/>
+        </w:rPr>
+        <w:t>con</w:t>
+      </w:r>
+      <w:r>
+        <w:rPr>
+          <w:sz w:val="22"/>
+          <w:szCs w:val="22"/>
+        </w:rPr>
+        <w:t>ducive to a stacked bar chart</w:t>
+      </w:r>
+      <w:r>
+        <w:rPr>
+          <w:sz w:val="22"/>
+          <w:szCs w:val="22"/>
+        </w:rPr>
+        <w:t>.</w:t>
+      </w:r>
+    </w:p>
+    <w:p>
+      <w:pPr>
+        <w:rPr>
+          <w:sz w:val="22"/>
+          <w:szCs w:val="22"/>
+        </w:rPr>
       </w:pPr>
     </w:p>
     <w:p>
       <w:pPr>
         <w:rPr>
+          <w:sz w:val="22"/>
+          <w:szCs w:val="22"/>
+        </w:rPr>
+      </w:pPr>
+      <w:r>
+        <w:rPr>
+          <w:sz w:val="22"/>
+          <w:szCs w:val="22"/>
           <w:u w:val="single"/>
         </w:rPr>
-      </w:pPr>
-      <w:r>
-        <w:rPr>
-          <w:u w:val="single"/>
-        </w:rPr>
-        <w:t>Explanation</w:t>
+        <w:t>Interactivity</w:t>
       </w:r>
     </w:p>
     <w:p>
-      <w:r>
+      <w:pPr>
+        <w:rPr>
+          <w:sz w:val="22"/>
+          <w:szCs w:val="22"/>
+        </w:rPr>
+      </w:pPr>
+      <w:r>
+        <w:rPr>
+          <w:sz w:val="22"/>
+          <w:szCs w:val="22"/>
+        </w:rPr>
         <w:tab/>
-      </w:r>
-      <w:r>
-        <w:t>For this design I was trying to choose between two similar idioms</w:t>
-      </w:r>
-      <w:r>
-        <w:t xml:space="preserve">. Because a CV </w:t>
-      </w:r>
-      <w:r>
-        <w:t xml:space="preserve">is a time series plot, the </w:t>
-      </w:r>
-      <w:r>
-        <w:t xml:space="preserve">x axis was always going to be time, but </w:t>
-      </w:r>
-      <w:r>
-        <w:t xml:space="preserve">I wasn’t sure what to encode on the y axis. </w:t>
-      </w:r>
-      <w:r>
-        <w:t xml:space="preserve">My first thought was </w:t>
-      </w:r>
-      <w:r>
-        <w:t xml:space="preserve">that the y axis would simply </w:t>
-      </w:r>
-      <w:r>
-        <w:t>categorize the data attributes, and the length of time would be encoded by length alon</w:t>
-      </w:r>
-      <w:r>
-        <w:t>g</w:t>
-      </w:r>
-      <w:r>
-        <w:t xml:space="preserve"> the x axis</w:t>
-      </w:r>
-      <w:r>
-        <w:t xml:space="preserve"> like a Gantt chart</w:t>
-      </w:r>
-      <w:r>
-        <w:t>.</w:t>
-      </w:r>
-      <w:r>
-        <w:t xml:space="preserve"> </w:t>
-      </w:r>
-      <w:r>
-        <w:t xml:space="preserve">However, I liked the idea of </w:t>
-      </w:r>
-      <w:r>
-        <w:t xml:space="preserve">using the vertical axis to </w:t>
-      </w:r>
-      <w:r>
-        <w:t>encode a</w:t>
-      </w:r>
-      <w:r>
-        <w:t xml:space="preserve"> continuous </w:t>
-      </w:r>
-      <w:r>
-        <w:t>attribute</w:t>
-      </w:r>
-      <w:r>
-        <w:t xml:space="preserve"> in the form of a stream graph</w:t>
-      </w:r>
-      <w:r>
-        <w:t>.</w:t>
-      </w:r>
-      <w:r>
-        <w:t xml:space="preserve"> </w:t>
-      </w:r>
-      <w:r>
-        <w:t xml:space="preserve">I </w:t>
-      </w:r>
-      <w:r>
-        <w:t>mostly</w:t>
-      </w:r>
-      <w:r>
-        <w:t xml:space="preserve"> made this decision</w:t>
-      </w:r>
-      <w:r>
-        <w:t xml:space="preserve"> because I think they are more eye catching than a Gantt chart, which is </w:t>
-      </w:r>
-      <w:r>
-        <w:t xml:space="preserve">hugely </w:t>
-      </w:r>
-      <w:r>
-        <w:t>important in a CV.</w:t>
-      </w:r>
-      <w:r>
-        <w:t xml:space="preserve"> </w:t>
-      </w:r>
-      <w:r>
-        <w:t xml:space="preserve">The </w:t>
-      </w:r>
-      <w:r>
-        <w:t xml:space="preserve">y axis of my plot </w:t>
-      </w:r>
-      <w:r>
-        <w:t xml:space="preserve">is </w:t>
-      </w:r>
-      <w:r>
-        <w:t xml:space="preserve">completely </w:t>
-      </w:r>
-      <w:r>
-        <w:t>subjective</w:t>
-      </w:r>
-      <w:r>
-        <w:t>, which could pose a bit of a problem, but I think that the stream graph better captures my changing interests over time</w:t>
-      </w:r>
-      <w:r>
-        <w:t xml:space="preserve"> (</w:t>
-      </w:r>
-      <w:r>
-        <w:t xml:space="preserve">plus </w:t>
-      </w:r>
-      <w:r>
-        <w:t xml:space="preserve">if I were really sending this CV out I would not draw it by hand and the lines would </w:t>
-      </w:r>
-      <w:r>
-        <w:t>look</w:t>
-      </w:r>
-      <w:r>
-        <w:t xml:space="preserve"> much cleaner)</w:t>
-      </w:r>
-      <w:r>
-        <w:t xml:space="preserve">. </w:t>
-      </w:r>
-      <w:r>
-        <w:t>Also,</w:t>
-      </w:r>
-      <w:r>
-        <w:t xml:space="preserve"> to me</w:t>
-      </w:r>
-      <w:r>
-        <w:t xml:space="preserve"> the stream graph </w:t>
-      </w:r>
-      <w:r>
-        <w:t>allows for a nice</w:t>
-      </w:r>
-      <w:r>
-        <w:t xml:space="preserve"> separation between the skills and </w:t>
-      </w:r>
-      <w:r>
-        <w:t>academic</w:t>
-      </w:r>
-      <w:r>
-        <w:t>/professional</w:t>
-      </w:r>
-      <w:r>
-        <w:t xml:space="preserve"> portions of the CV</w:t>
-      </w:r>
-      <w:r>
-        <w:t xml:space="preserve">, </w:t>
-      </w:r>
-      <w:r>
-        <w:t xml:space="preserve">while </w:t>
-      </w:r>
-      <w:r>
-        <w:t xml:space="preserve">still linking them in time </w:t>
-      </w:r>
-      <w:r>
-        <w:t>and showing what I learned in each job.</w:t>
+        <w:t xml:space="preserve">This CV would benefit enormously from interactivity, </w:t>
+      </w:r>
+      <w:r>
+        <w:rPr>
+          <w:sz w:val="22"/>
+          <w:szCs w:val="22"/>
+        </w:rPr>
+        <w:t>particular</w:t>
+      </w:r>
+      <w:r>
+        <w:rPr>
+          <w:sz w:val="22"/>
+          <w:szCs w:val="22"/>
+        </w:rPr>
+        <w:t xml:space="preserve">ly </w:t>
+      </w:r>
+      <w:r>
+        <w:rPr>
+          <w:sz w:val="22"/>
+          <w:szCs w:val="22"/>
+        </w:rPr>
+        <w:t xml:space="preserve">detail on </w:t>
+      </w:r>
+      <w:r>
+        <w:rPr>
+          <w:sz w:val="22"/>
+          <w:szCs w:val="22"/>
+        </w:rPr>
+        <w:t xml:space="preserve">demand features. </w:t>
+      </w:r>
+      <w:r>
+        <w:rPr>
+          <w:sz w:val="22"/>
+          <w:szCs w:val="22"/>
+        </w:rPr>
+        <w:t xml:space="preserve">The most difficult thing about making this </w:t>
+      </w:r>
+      <w:r>
+        <w:rPr>
+          <w:sz w:val="22"/>
+          <w:szCs w:val="22"/>
+        </w:rPr>
+        <w:t xml:space="preserve">plot </w:t>
+      </w:r>
+      <w:r>
+        <w:rPr>
+          <w:sz w:val="22"/>
+          <w:szCs w:val="22"/>
+        </w:rPr>
+        <w:t xml:space="preserve">was fitting </w:t>
+      </w:r>
+      <w:r>
+        <w:rPr>
+          <w:sz w:val="22"/>
+          <w:szCs w:val="22"/>
+        </w:rPr>
+        <w:t xml:space="preserve">all of the information in </w:t>
+      </w:r>
+      <w:r>
+        <w:rPr>
+          <w:sz w:val="22"/>
+          <w:szCs w:val="22"/>
+        </w:rPr>
+        <w:t xml:space="preserve">without </w:t>
+      </w:r>
+      <w:r>
+        <w:rPr>
+          <w:sz w:val="22"/>
+          <w:szCs w:val="22"/>
+        </w:rPr>
+        <w:t xml:space="preserve">making it too cluttered. </w:t>
+      </w:r>
+      <w:r>
+        <w:rPr>
+          <w:sz w:val="22"/>
+          <w:szCs w:val="22"/>
+        </w:rPr>
+        <w:t>For example, CVs usually have a more detailed description of each job’s responsibilities</w:t>
+      </w:r>
+      <w:r>
+        <w:rPr>
+          <w:sz w:val="22"/>
+          <w:szCs w:val="22"/>
+        </w:rPr>
+        <w:t xml:space="preserve"> than I was able to include here, </w:t>
+      </w:r>
+      <w:r>
+        <w:rPr>
+          <w:sz w:val="22"/>
+          <w:szCs w:val="22"/>
+        </w:rPr>
+        <w:t xml:space="preserve">so I would like </w:t>
+      </w:r>
+      <w:r>
+        <w:rPr>
+          <w:sz w:val="22"/>
+          <w:szCs w:val="22"/>
+        </w:rPr>
+        <w:t xml:space="preserve">users to </w:t>
+      </w:r>
+      <w:r>
+        <w:rPr>
+          <w:sz w:val="22"/>
+          <w:szCs w:val="22"/>
+        </w:rPr>
+        <w:t xml:space="preserve">be able to </w:t>
+      </w:r>
+      <w:r>
+        <w:rPr>
+          <w:sz w:val="22"/>
+          <w:szCs w:val="22"/>
+        </w:rPr>
+        <w:t xml:space="preserve">click on </w:t>
+      </w:r>
+      <w:r>
+        <w:rPr>
+          <w:sz w:val="22"/>
+          <w:szCs w:val="22"/>
+        </w:rPr>
+        <w:t xml:space="preserve">part of the stream graph and </w:t>
+      </w:r>
+      <w:r>
+        <w:rPr>
+          <w:sz w:val="22"/>
+          <w:szCs w:val="22"/>
+        </w:rPr>
+        <w:t xml:space="preserve">see </w:t>
+      </w:r>
+      <w:r>
+        <w:rPr>
+          <w:sz w:val="22"/>
+          <w:szCs w:val="22"/>
+        </w:rPr>
+        <w:t xml:space="preserve">a </w:t>
+      </w:r>
+      <w:r>
+        <w:rPr>
+          <w:sz w:val="22"/>
+          <w:szCs w:val="22"/>
+        </w:rPr>
+        <w:t>short description of the</w:t>
+      </w:r>
+      <w:r>
+        <w:rPr>
+          <w:sz w:val="22"/>
+          <w:szCs w:val="22"/>
+        </w:rPr>
+        <w:t xml:space="preserve"> item. </w:t>
+      </w:r>
+      <w:r>
+        <w:rPr>
+          <w:sz w:val="22"/>
+          <w:szCs w:val="22"/>
+        </w:rPr>
+        <w:t xml:space="preserve">This </w:t>
+      </w:r>
+      <w:r>
+        <w:rPr>
+          <w:sz w:val="22"/>
+          <w:szCs w:val="22"/>
+        </w:rPr>
+        <w:t>could be done</w:t>
+      </w:r>
+      <w:r>
+        <w:rPr>
+          <w:sz w:val="22"/>
+          <w:szCs w:val="22"/>
+        </w:rPr>
+        <w:t xml:space="preserve"> with pop out text when the mouse hovers, </w:t>
+      </w:r>
+      <w:r>
+        <w:rPr>
+          <w:sz w:val="22"/>
+          <w:szCs w:val="22"/>
+        </w:rPr>
+        <w:t xml:space="preserve">a </w:t>
+      </w:r>
+      <w:r>
+        <w:rPr>
+          <w:sz w:val="22"/>
+          <w:szCs w:val="22"/>
+        </w:rPr>
+        <w:t xml:space="preserve">text box to the side of </w:t>
+      </w:r>
+      <w:r>
+        <w:rPr>
+          <w:sz w:val="22"/>
+          <w:szCs w:val="22"/>
+        </w:rPr>
+        <w:t>the plo</w:t>
+      </w:r>
+      <w:r>
+        <w:rPr>
+          <w:sz w:val="22"/>
+          <w:szCs w:val="22"/>
+        </w:rPr>
+        <w:t xml:space="preserve">t, or by distorting the stream graph to reveal </w:t>
+      </w:r>
+      <w:r>
+        <w:rPr>
+          <w:sz w:val="22"/>
+          <w:szCs w:val="22"/>
+        </w:rPr>
+        <w:t xml:space="preserve">additional </w:t>
+      </w:r>
+      <w:r>
+        <w:rPr>
+          <w:sz w:val="22"/>
+          <w:szCs w:val="22"/>
+        </w:rPr>
+        <w:t xml:space="preserve">text. </w:t>
       </w:r>
     </w:p>
     <w:p>
-      <w:r>
+      <w:pPr>
+        <w:ind w:firstLine="720"/>
+        <w:rPr>
+          <w:sz w:val="22"/>
+          <w:szCs w:val="22"/>
+        </w:rPr>
+      </w:pPr>
+      <w:r>
+        <w:rPr>
+          <w:sz w:val="22"/>
+          <w:szCs w:val="22"/>
+        </w:rPr>
+        <w:t xml:space="preserve">I would also like to </w:t>
+      </w:r>
+      <w:r>
+        <w:rPr>
+          <w:sz w:val="22"/>
+          <w:szCs w:val="22"/>
+        </w:rPr>
+        <w:t xml:space="preserve">group the </w:t>
+      </w:r>
+      <w:r>
+        <w:rPr>
+          <w:sz w:val="22"/>
+          <w:szCs w:val="22"/>
+        </w:rPr>
+        <w:t xml:space="preserve">various skills and jobs into </w:t>
+      </w:r>
+      <w:r>
+        <w:rPr>
+          <w:sz w:val="22"/>
+          <w:szCs w:val="22"/>
+        </w:rPr>
+        <w:t>categories an</w:t>
+      </w:r>
+      <w:r>
+        <w:rPr>
+          <w:sz w:val="22"/>
+          <w:szCs w:val="22"/>
+        </w:rPr>
+        <w:t xml:space="preserve">d allow the user to filter </w:t>
+      </w:r>
+      <w:r>
+        <w:rPr>
+          <w:sz w:val="22"/>
+          <w:szCs w:val="22"/>
+        </w:rPr>
+        <w:t>them</w:t>
+      </w:r>
+      <w:r>
+        <w:rPr>
+          <w:sz w:val="22"/>
+          <w:szCs w:val="22"/>
+        </w:rPr>
+        <w:t xml:space="preserve">. For example, they </w:t>
+      </w:r>
+      <w:r>
+        <w:rPr>
+          <w:sz w:val="22"/>
+          <w:szCs w:val="22"/>
+        </w:rPr>
+        <w:t xml:space="preserve">could select </w:t>
+      </w:r>
+      <w:r>
+        <w:rPr>
+          <w:sz w:val="22"/>
+          <w:szCs w:val="22"/>
+        </w:rPr>
+        <w:t>“programming</w:t>
+      </w:r>
+      <w:r>
+        <w:rPr>
+          <w:sz w:val="22"/>
+          <w:szCs w:val="22"/>
+        </w:rPr>
+        <w:t>” an</w:t>
+      </w:r>
+      <w:r>
+        <w:rPr>
+          <w:sz w:val="22"/>
+          <w:szCs w:val="22"/>
+        </w:rPr>
+        <w:t xml:space="preserve">d hide </w:t>
+      </w:r>
+      <w:r>
+        <w:rPr>
+          <w:sz w:val="22"/>
+          <w:szCs w:val="22"/>
+        </w:rPr>
+        <w:t xml:space="preserve">unrelated </w:t>
+      </w:r>
+      <w:r>
+        <w:rPr>
+          <w:sz w:val="22"/>
+          <w:szCs w:val="22"/>
+        </w:rPr>
+        <w:t xml:space="preserve">information </w:t>
+      </w:r>
+      <w:r>
+        <w:rPr>
+          <w:sz w:val="22"/>
+          <w:szCs w:val="22"/>
+        </w:rPr>
+        <w:t xml:space="preserve">(possibly with an automatic camera </w:t>
+      </w:r>
+      <w:r>
+        <w:rPr>
+          <w:sz w:val="22"/>
+          <w:szCs w:val="22"/>
+        </w:rPr>
+        <w:t xml:space="preserve">zoom/shift, </w:t>
+      </w:r>
+      <w:r>
+        <w:rPr>
+          <w:sz w:val="22"/>
+          <w:szCs w:val="22"/>
+        </w:rPr>
+        <w:t>to best use the screen space).</w:t>
+      </w:r>
+      <w:r>
+        <w:rPr>
+          <w:sz w:val="22"/>
+          <w:szCs w:val="22"/>
+        </w:rPr>
+        <w:t xml:space="preserve"> The</w:t>
+      </w:r>
+      <w:r>
+        <w:rPr>
+          <w:sz w:val="22"/>
+          <w:szCs w:val="22"/>
+        </w:rPr>
+        <w:t xml:space="preserve"> user </w:t>
+      </w:r>
+      <w:r>
+        <w:rPr>
+          <w:sz w:val="22"/>
+          <w:szCs w:val="22"/>
+        </w:rPr>
+        <w:t>could also</w:t>
+      </w:r>
+      <w:r>
+        <w:rPr>
+          <w:sz w:val="22"/>
+          <w:szCs w:val="22"/>
+        </w:rPr>
+        <w:t xml:space="preserve"> </w:t>
+      </w:r>
+      <w:r>
+        <w:rPr>
+          <w:sz w:val="22"/>
+          <w:szCs w:val="22"/>
+        </w:rPr>
+        <w:t>filter everything except</w:t>
+      </w:r>
+      <w:r>
+        <w:rPr>
+          <w:sz w:val="22"/>
+          <w:szCs w:val="22"/>
+        </w:rPr>
+        <w:t xml:space="preserve"> </w:t>
+      </w:r>
+      <w:r>
+        <w:rPr>
+          <w:sz w:val="22"/>
+          <w:szCs w:val="22"/>
+        </w:rPr>
+        <w:t>milestones like publications</w:t>
+      </w:r>
+      <w:r>
+        <w:rPr>
+          <w:sz w:val="22"/>
+          <w:szCs w:val="22"/>
+        </w:rPr>
+        <w:t xml:space="preserve">, </w:t>
+      </w:r>
+      <w:r>
+        <w:rPr>
+          <w:sz w:val="22"/>
+          <w:szCs w:val="22"/>
+        </w:rPr>
+        <w:t>allowing them to</w:t>
+      </w:r>
+      <w:r>
+        <w:rPr>
+          <w:sz w:val="22"/>
+          <w:szCs w:val="22"/>
+        </w:rPr>
+        <w:t xml:space="preserve"> </w:t>
+      </w:r>
+      <w:r>
+        <w:rPr>
+          <w:sz w:val="22"/>
+          <w:szCs w:val="22"/>
+        </w:rPr>
+        <w:t>drill down</w:t>
+      </w:r>
+      <w:r>
+        <w:rPr>
+          <w:sz w:val="22"/>
+          <w:szCs w:val="22"/>
+        </w:rPr>
+        <w:t xml:space="preserve"> further</w:t>
+      </w:r>
+      <w:r>
+        <w:rPr>
+          <w:sz w:val="22"/>
+          <w:szCs w:val="22"/>
+        </w:rPr>
+        <w:t xml:space="preserve"> into </w:t>
+      </w:r>
+      <w:r>
+        <w:rPr>
+          <w:sz w:val="22"/>
+          <w:szCs w:val="22"/>
+        </w:rPr>
+        <w:t xml:space="preserve">my </w:t>
+      </w:r>
+      <w:r>
+        <w:rPr>
+          <w:sz w:val="22"/>
+          <w:szCs w:val="22"/>
+        </w:rPr>
+        <w:t xml:space="preserve">most </w:t>
+      </w:r>
+      <w:r>
+        <w:rPr>
+          <w:sz w:val="22"/>
+          <w:szCs w:val="22"/>
+        </w:rPr>
+        <w:t>important</w:t>
+      </w:r>
+      <w:r>
+        <w:rPr>
+          <w:sz w:val="22"/>
+          <w:szCs w:val="22"/>
+        </w:rPr>
+        <w:t xml:space="preserve"> work.</w:t>
+      </w:r>
+      <w:r>
+        <w:rPr>
+          <w:sz w:val="22"/>
+          <w:szCs w:val="22"/>
+        </w:rPr>
+        <w:t xml:space="preserve"> Publication</w:t>
+      </w:r>
+      <w:r>
+        <w:rPr>
+          <w:sz w:val="22"/>
+          <w:szCs w:val="22"/>
+        </w:rPr>
+        <w:t xml:space="preserve"> milestones </w:t>
+      </w:r>
+      <w:r>
+        <w:rPr>
+          <w:sz w:val="22"/>
+          <w:szCs w:val="22"/>
+        </w:rPr>
+        <w:t>w</w:t>
+      </w:r>
+      <w:r>
+        <w:rPr>
+          <w:sz w:val="22"/>
+          <w:szCs w:val="22"/>
+        </w:rPr>
+        <w:t xml:space="preserve">ould </w:t>
+      </w:r>
+      <w:r>
+        <w:rPr>
+          <w:sz w:val="22"/>
+          <w:szCs w:val="22"/>
+        </w:rPr>
+        <w:t>additionally</w:t>
+      </w:r>
+      <w:r>
+        <w:rPr>
+          <w:sz w:val="22"/>
+          <w:szCs w:val="22"/>
+        </w:rPr>
+        <w:t xml:space="preserve"> link to the papers</w:t>
+      </w:r>
+      <w:r>
+        <w:rPr>
+          <w:sz w:val="22"/>
+          <w:szCs w:val="22"/>
+        </w:rPr>
+        <w:t xml:space="preserve"> </w:t>
+      </w:r>
+      <w:r>
+        <w:rPr>
+          <w:sz w:val="22"/>
+          <w:szCs w:val="22"/>
+        </w:rPr>
+        <w:t xml:space="preserve">or </w:t>
+      </w:r>
+      <w:r>
+        <w:rPr>
+          <w:sz w:val="22"/>
+          <w:szCs w:val="22"/>
+        </w:rPr>
+        <w:t xml:space="preserve">provide </w:t>
+      </w:r>
+      <w:r>
+        <w:rPr>
+          <w:sz w:val="22"/>
+          <w:szCs w:val="22"/>
+        </w:rPr>
+        <w:t>the publication abstract for a brief synopsis</w:t>
+      </w:r>
+      <w:r>
+        <w:rPr>
+          <w:sz w:val="22"/>
+          <w:szCs w:val="22"/>
+        </w:rPr>
+        <w:t xml:space="preserve">. </w:t>
+      </w:r>
+    </w:p>
+    <w:p>
+      <w:pPr>
+        <w:rPr>
+          <w:sz w:val="22"/>
+          <w:szCs w:val="22"/>
+        </w:rPr>
+      </w:pPr>
+      <w:r>
+        <w:rPr>
+          <w:sz w:val="22"/>
+          <w:szCs w:val="22"/>
+        </w:rPr>
         <w:tab/>
       </w:r>
       <w:r>
-        <w:t xml:space="preserve">Layered on top of the </w:t>
-      </w:r>
-      <w:r>
-        <w:t>stream graphs are career</w:t>
-      </w:r>
-      <w:r>
-        <w:t xml:space="preserve"> and academic</w:t>
-      </w:r>
-      <w:r>
+        <w:rPr>
+          <w:sz w:val="22"/>
+          <w:szCs w:val="22"/>
+        </w:rPr>
+        <w:t>I</w:t>
+      </w:r>
+      <w:r>
+        <w:rPr>
+          <w:sz w:val="22"/>
+          <w:szCs w:val="22"/>
+        </w:rPr>
+        <w:t>t</w:t>
+      </w:r>
+      <w:r>
+        <w:rPr>
+          <w:sz w:val="22"/>
+          <w:szCs w:val="22"/>
+        </w:rPr>
         <w:t xml:space="preserve"> </w:t>
       </w:r>
       <w:r>
-        <w:t>mile</w:t>
-      </w:r>
-      <w:r>
-        <w:t>stones</w:t>
-      </w:r>
-      <w:r>
-        <w:t xml:space="preserve"> (denoted by dotted lines intersecting </w:t>
-      </w:r>
-      <w:r>
-        <w:t>with the time ax</w:t>
-      </w:r>
-      <w:r>
-        <w:t>i</w:t>
-      </w:r>
-      <w:r>
-        <w:t>s</w:t>
-      </w:r>
-      <w:r>
-        <w:t>)</w:t>
-      </w:r>
-      <w:r>
-        <w:t xml:space="preserve">, to </w:t>
-      </w:r>
-      <w:r>
-        <w:t>draw attention to</w:t>
-      </w:r>
-      <w:r>
-        <w:t xml:space="preserve"> certain accomplishm</w:t>
-      </w:r>
-      <w:r>
-        <w:t>e</w:t>
-      </w:r>
-      <w:r>
-        <w:t>nts that</w:t>
-      </w:r>
-      <w:r>
-        <w:t xml:space="preserve"> I think employers will be looking for on a</w:t>
-      </w:r>
-      <w:r>
-        <w:t xml:space="preserve"> resume</w:t>
-      </w:r>
-      <w:r>
-        <w:t>.</w:t>
-      </w:r>
-      <w:r>
-        <w:t xml:space="preserve"> </w:t>
-      </w:r>
-      <w:r>
-        <w:t>This allowed me to</w:t>
-      </w:r>
-      <w:r>
-        <w:t xml:space="preserve"> </w:t>
-      </w:r>
-      <w:r>
-        <w:t>include my list of publications and presentations</w:t>
-      </w:r>
-      <w:r>
-        <w:t xml:space="preserve"> in the stream graph, rather than as a separate section on the CV.</w:t>
-      </w:r>
-      <w:r>
-        <w:t xml:space="preserve"> </w:t>
-      </w:r>
-      <w:r>
-        <w:t>Also, in addition to the core of the resume</w:t>
-      </w:r>
-      <w:r>
-        <w:t xml:space="preserve"> which </w:t>
-      </w:r>
-      <w:r>
-        <w:t xml:space="preserve">shows my </w:t>
-      </w:r>
-      <w:r>
-        <w:t xml:space="preserve">academic and professional life, I wanted to </w:t>
-      </w:r>
-      <w:r>
-        <w:t>i</w:t>
-      </w:r>
-      <w:r>
-        <w:t xml:space="preserve">nclude </w:t>
-      </w:r>
-      <w:r>
-        <w:t>something personal</w:t>
-      </w:r>
-      <w:r>
-        <w:t>, which I think helps to humanize a CV and make it stand out</w:t>
-      </w:r>
-      <w:r>
+        <w:rPr>
+          <w:sz w:val="22"/>
+          <w:szCs w:val="22"/>
+        </w:rPr>
+        <w:t>might</w:t>
+      </w:r>
+      <w:r>
+        <w:rPr>
+          <w:sz w:val="22"/>
+          <w:szCs w:val="22"/>
+        </w:rPr>
+        <w:t xml:space="preserve"> also </w:t>
+      </w:r>
+      <w:r>
+        <w:rPr>
+          <w:sz w:val="22"/>
+          <w:szCs w:val="22"/>
+        </w:rPr>
+        <w:t>be interesting</w:t>
+      </w:r>
+      <w:r>
+        <w:rPr>
+          <w:sz w:val="22"/>
+          <w:szCs w:val="22"/>
+        </w:rPr>
+        <w:t xml:space="preserve"> to </w:t>
+      </w:r>
+      <w:r>
+        <w:rPr>
+          <w:sz w:val="22"/>
+          <w:szCs w:val="22"/>
+        </w:rPr>
+        <w:t xml:space="preserve">add some </w:t>
+      </w:r>
+      <w:r>
+        <w:rPr>
+          <w:sz w:val="22"/>
+          <w:szCs w:val="22"/>
+        </w:rPr>
+        <w:t xml:space="preserve">fun interactivity to the music taste section of the plot. </w:t>
+      </w:r>
+      <w:r>
+        <w:rPr>
+          <w:sz w:val="22"/>
+          <w:szCs w:val="22"/>
+        </w:rPr>
+        <w:t xml:space="preserve">Similar to the stream graph </w:t>
+      </w:r>
+      <w:r>
+        <w:rPr>
+          <w:sz w:val="22"/>
+          <w:szCs w:val="22"/>
+        </w:rPr>
+        <w:t xml:space="preserve">approach, </w:t>
+      </w:r>
+      <w:r>
+        <w:rPr>
+          <w:sz w:val="22"/>
+          <w:szCs w:val="22"/>
+        </w:rPr>
+        <w:t xml:space="preserve">hovering over or clicking </w:t>
+      </w:r>
+      <w:r>
+        <w:rPr>
+          <w:sz w:val="22"/>
+          <w:szCs w:val="22"/>
+        </w:rPr>
+        <w:t xml:space="preserve">a particular genre might result in a short description or examples of my favorite artists. </w:t>
+      </w:r>
+      <w:r>
+        <w:rPr>
+          <w:sz w:val="22"/>
+          <w:szCs w:val="22"/>
+        </w:rPr>
+        <w:t xml:space="preserve">Part of </w:t>
+      </w:r>
+      <w:r>
+        <w:rPr>
+          <w:sz w:val="22"/>
+          <w:szCs w:val="22"/>
+        </w:rPr>
+        <w:t xml:space="preserve">me wants to </w:t>
+      </w:r>
+      <w:r>
+        <w:rPr>
+          <w:sz w:val="22"/>
+          <w:szCs w:val="22"/>
+        </w:rPr>
+        <w:t>link to</w:t>
+      </w:r>
+      <w:r>
+        <w:rPr>
+          <w:sz w:val="22"/>
+          <w:szCs w:val="22"/>
+        </w:rPr>
+        <w:t xml:space="preserve"> albums or playlists on</w:t>
+      </w:r>
+      <w:r>
+        <w:rPr>
+          <w:sz w:val="22"/>
+          <w:szCs w:val="22"/>
+        </w:rPr>
+        <w:t xml:space="preserve"> Spotify </w:t>
+      </w:r>
+      <w:r>
+        <w:rPr>
+          <w:sz w:val="22"/>
+          <w:szCs w:val="22"/>
+        </w:rPr>
+        <w:t xml:space="preserve">as well, but this </w:t>
+      </w:r>
+      <w:r>
+        <w:rPr>
+          <w:sz w:val="22"/>
+          <w:szCs w:val="22"/>
+        </w:rPr>
+        <w:t>feels like</w:t>
+      </w:r>
+      <w:r>
+        <w:rPr>
+          <w:sz w:val="22"/>
+          <w:szCs w:val="22"/>
+        </w:rPr>
+        <w:t xml:space="preserve"> potentially</w:t>
+      </w:r>
+      <w:r>
+        <w:rPr>
+          <w:sz w:val="22"/>
+          <w:szCs w:val="22"/>
+        </w:rPr>
+        <w:t xml:space="preserve"> too much and is verging on the </w:t>
+      </w:r>
+      <w:r>
+        <w:rPr>
+          <w:sz w:val="22"/>
+          <w:szCs w:val="22"/>
+        </w:rPr>
+        <w:t>M</w:t>
+      </w:r>
+      <w:r>
+        <w:rPr>
+          <w:sz w:val="22"/>
+          <w:szCs w:val="22"/>
+        </w:rPr>
+        <w:t>y</w:t>
+      </w:r>
+      <w:r>
+        <w:rPr>
+          <w:sz w:val="22"/>
+          <w:szCs w:val="22"/>
+        </w:rPr>
+        <w:t>S</w:t>
+      </w:r>
+      <w:r>
+        <w:rPr>
+          <w:sz w:val="22"/>
+          <w:szCs w:val="22"/>
+        </w:rPr>
+        <w:t xml:space="preserve">pace </w:t>
+      </w:r>
+      <w:r>
+        <w:rPr>
+          <w:sz w:val="22"/>
+          <w:szCs w:val="22"/>
+        </w:rPr>
+        <w:t>profile song</w:t>
+      </w:r>
+      <w:r>
+        <w:rPr>
+          <w:sz w:val="22"/>
+          <w:szCs w:val="22"/>
+        </w:rPr>
         <w:t xml:space="preserve">. </w:t>
       </w:r>
       <w:r>
-        <w:t xml:space="preserve">Music has always been </w:t>
-      </w:r>
-      <w:r>
-        <w:t>the most important</w:t>
-      </w:r>
-      <w:r>
-        <w:t xml:space="preserve"> h</w:t>
-      </w:r>
-      <w:r>
-        <w:t>o</w:t>
-      </w:r>
-      <w:r>
-        <w:t>bby</w:t>
-      </w:r>
-      <w:r>
-        <w:t xml:space="preserve"> to me</w:t>
-      </w:r>
-      <w:r>
-        <w:t xml:space="preserve">, so I wanted to include it in my plot. </w:t>
-      </w:r>
-      <w:r>
-        <w:t>Unfortunately,</w:t>
-      </w:r>
-      <w:r>
-        <w:t xml:space="preserve"> a stream graph would probably be my </w:t>
-      </w:r>
-      <w:r>
-        <w:t xml:space="preserve">first choice to display this information, but I decided to use </w:t>
-      </w:r>
-      <w:r>
-        <w:t xml:space="preserve">stacked bar charts instead </w:t>
-      </w:r>
-      <w:r>
-        <w:t xml:space="preserve">to break up the visualization a bit. </w:t>
-      </w:r>
-      <w:r>
-        <w:t>Plus, it’s harder to remember my music taste over continuous time, and I tend to group it in yearly phases anyway, which made it easier to make the charts.</w:t>
+        <w:rPr>
+          <w:sz w:val="22"/>
+          <w:szCs w:val="22"/>
+        </w:rPr>
+        <w:t xml:space="preserve">That interaction would require a lot of user testing to make sure the execution wasn’t too cheesy. </w:t>
       </w:r>
     </w:p>
     <w:sectPr>
